--- a/Anul 1/Semestrul II/Calcul numeric/Lucru/FISA 5 METODA SECANTEI.docx
+++ b/Anul 1/Semestrul II/Calcul numeric/Lucru/FISA 5 METODA SECANTEI.docx
@@ -60,39 +60,49 @@
                 <w:b/>
               </w:rPr>
             </w:pPr>
-            <w:proofErr w:type="spellStart"/>
             <w:r>
               <w:rPr>
                 <w:b/>
               </w:rPr>
-              <w:t>Nume</w:t>
-            </w:r>
-            <w:proofErr w:type="spellEnd"/>
+              <w:t>Nume student:</w:t>
+            </w:r>
             <w:r>
               <w:rPr>
                 <w:b/>
               </w:rPr>
-              <w:t xml:space="preserve"> student:</w:t>
-            </w:r>
-            <w:r>
+              <w:t xml:space="preserve"> Chanchian M. Armin Andrei</w:t>
+            </w:r>
+          </w:p>
+          <w:p>
+            <w:pPr>
+              <w:ind w:left="360"/>
               <w:rPr>
                 <w:b/>
               </w:rPr>
+            </w:pPr>
+            <w:r>
+              <w:rPr>
+                <w:b/>
+              </w:rPr>
+              <w:t>Adresa email:</w:t>
+            </w:r>
+            <w:r>
+              <w:rPr>
+                <w:b/>
+              </w:rPr>
               <w:t xml:space="preserve"> </w:t>
             </w:r>
-            <w:proofErr w:type="spellStart"/>
             <w:r>
               <w:rPr>
                 <w:b/>
               </w:rPr>
-              <w:t>Chanchian</w:t>
-            </w:r>
-            <w:proofErr w:type="spellEnd"/>
+              <w:t>armin.chanchian@s.utm.ro</w:t>
+            </w:r>
             <w:r>
               <w:rPr>
                 <w:b/>
               </w:rPr>
-              <w:t xml:space="preserve"> M. Armin Andrei</w:t>
+              <w:t xml:space="preserve">                                                                       </w:t>
             </w:r>
           </w:p>
           <w:p>
@@ -102,59 +112,11 @@
                 <w:b/>
               </w:rPr>
             </w:pPr>
-            <w:proofErr w:type="spellStart"/>
             <w:r>
               <w:rPr>
                 <w:b/>
               </w:rPr>
-              <w:t>Adresa</w:t>
-            </w:r>
-            <w:proofErr w:type="spellEnd"/>
-            <w:r>
-              <w:rPr>
-                <w:b/>
-              </w:rPr>
-              <w:t xml:space="preserve"> email:</w:t>
-            </w:r>
-            <w:r>
-              <w:rPr>
-                <w:b/>
-              </w:rPr>
-              <w:t xml:space="preserve"> </w:t>
-            </w:r>
-            <w:r>
-              <w:rPr>
-                <w:b/>
-              </w:rPr>
-              <w:t>armin.chanchian@s.utm.ro</w:t>
-            </w:r>
-            <w:r>
-              <w:rPr>
-                <w:b/>
-              </w:rPr>
-              <w:t xml:space="preserve">                                                                       </w:t>
-            </w:r>
-          </w:p>
-          <w:p>
-            <w:pPr>
-              <w:ind w:left="360"/>
-              <w:rPr>
-                <w:b/>
-              </w:rPr>
-            </w:pPr>
-            <w:proofErr w:type="spellStart"/>
-            <w:r>
-              <w:rPr>
-                <w:b/>
-              </w:rPr>
-              <w:t>Grupa</w:t>
-            </w:r>
-            <w:proofErr w:type="spellEnd"/>
-            <w:r>
-              <w:rPr>
-                <w:b/>
-              </w:rPr>
-              <w:t>:</w:t>
+              <w:t>Grupa:</w:t>
             </w:r>
             <w:r>
               <w:rPr>
@@ -218,79 +180,14 @@
           <w:numId w:val="3"/>
         </w:numPr>
       </w:pPr>
-      <w:proofErr w:type="spellStart"/>
       <w:r>
         <w:rPr>
           <w:rFonts w:eastAsiaTheme="minorEastAsia"/>
         </w:rPr>
-        <w:t>Implementati</w:t>
+        <w:t xml:space="preserve">Implementati metoda secantei in MATLAB. </w:t>
       </w:r>
-      <w:proofErr w:type="spellEnd"/>
       <w:r>
-        <w:rPr>
-          <w:rFonts w:eastAsiaTheme="minorEastAsia"/>
-        </w:rPr>
-        <w:t xml:space="preserve"> </w:t>
-      </w:r>
-      <w:proofErr w:type="spellStart"/>
-      <w:r>
-        <w:rPr>
-          <w:rFonts w:eastAsiaTheme="minorEastAsia"/>
-        </w:rPr>
-        <w:t>metoda</w:t>
-      </w:r>
-      <w:proofErr w:type="spellEnd"/>
-      <w:r>
-        <w:rPr>
-          <w:rFonts w:eastAsiaTheme="minorEastAsia"/>
-        </w:rPr>
-        <w:t xml:space="preserve"> </w:t>
-      </w:r>
-      <w:proofErr w:type="spellStart"/>
-      <w:r>
-        <w:rPr>
-          <w:rFonts w:eastAsiaTheme="minorEastAsia"/>
-        </w:rPr>
-        <w:t>secantei</w:t>
-      </w:r>
-      <w:proofErr w:type="spellEnd"/>
-      <w:r>
-        <w:rPr>
-          <w:rFonts w:eastAsiaTheme="minorEastAsia"/>
-        </w:rPr>
-        <w:t xml:space="preserve"> in MATLAB. </w:t>
-      </w:r>
-      <w:proofErr w:type="spellStart"/>
-      <w:r>
-        <w:t>Scrieti</w:t>
-      </w:r>
-      <w:proofErr w:type="spellEnd"/>
-      <w:r>
-        <w:t xml:space="preserve"> o </w:t>
-      </w:r>
-      <w:proofErr w:type="spellStart"/>
-      <w:r>
-        <w:t>functie</w:t>
-      </w:r>
-      <w:proofErr w:type="spellEnd"/>
-      <w:r>
-        <w:t xml:space="preserve"> care </w:t>
-      </w:r>
-      <w:proofErr w:type="spellStart"/>
-      <w:r>
-        <w:t>primeste</w:t>
-      </w:r>
-      <w:proofErr w:type="spellEnd"/>
-      <w:r>
-        <w:t xml:space="preserve"> ca </w:t>
-      </w:r>
-      <w:proofErr w:type="spellStart"/>
-      <w:r>
-        <w:t>argumente</w:t>
-      </w:r>
-      <w:proofErr w:type="spellEnd"/>
-      <w:r>
-        <w:t>:</w:t>
+        <w:t>Scrieti o functie care primeste ca argumente:</w:t>
       </w:r>
     </w:p>
     <w:p>
@@ -301,35 +198,9 @@
           <w:numId w:val="4"/>
         </w:numPr>
       </w:pPr>
-      <w:proofErr w:type="spellStart"/>
       <w:r>
-        <w:t>functia</w:t>
+        <w:t>functia pentru care se cauta radacina</w:t>
       </w:r>
-      <w:proofErr w:type="spellEnd"/>
-      <w:r>
-        <w:t xml:space="preserve"> </w:t>
-      </w:r>
-      <w:proofErr w:type="spellStart"/>
-      <w:r>
-        <w:t>pentru</w:t>
-      </w:r>
-      <w:proofErr w:type="spellEnd"/>
-      <w:r>
-        <w:t xml:space="preserve"> care se </w:t>
-      </w:r>
-      <w:proofErr w:type="spellStart"/>
-      <w:r>
-        <w:t>cauta</w:t>
-      </w:r>
-      <w:proofErr w:type="spellEnd"/>
-      <w:r>
-        <w:t xml:space="preserve"> </w:t>
-      </w:r>
-      <w:proofErr w:type="spellStart"/>
-      <w:r>
-        <w:t>radacina</w:t>
-      </w:r>
-      <w:proofErr w:type="spellEnd"/>
     </w:p>
     <w:p>
       <w:pPr>
@@ -340,21 +211,8 @@
         </w:numPr>
       </w:pPr>
       <w:r>
-        <w:t xml:space="preserve">x1, x2 </w:t>
+        <w:t>x1, x2 valorile initiale</w:t>
       </w:r>
-      <w:proofErr w:type="spellStart"/>
-      <w:r>
-        <w:t>valorile</w:t>
-      </w:r>
-      <w:proofErr w:type="spellEnd"/>
-      <w:r>
-        <w:t xml:space="preserve"> </w:t>
-      </w:r>
-      <w:proofErr w:type="spellStart"/>
-      <w:r>
-        <w:t>initiale</w:t>
-      </w:r>
-      <w:proofErr w:type="spellEnd"/>
     </w:p>
     <w:p>
       <w:pPr>
@@ -377,47 +235,16 @@
         </w:numPr>
       </w:pPr>
       <w:r>
-        <w:t xml:space="preserve">max = </w:t>
+        <w:t>max = numarul maxim de iteratii</w:t>
       </w:r>
-      <w:proofErr w:type="spellStart"/>
-      <w:r>
-        <w:t>numarul</w:t>
-      </w:r>
-      <w:proofErr w:type="spellEnd"/>
-      <w:r>
-        <w:t xml:space="preserve"> maxim de </w:t>
-      </w:r>
-      <w:proofErr w:type="spellStart"/>
-      <w:r>
-        <w:t>iteratii</w:t>
-      </w:r>
-      <w:proofErr w:type="spellEnd"/>
     </w:p>
     <w:p>
       <w:pPr>
         <w:pStyle w:val="ListParagraph"/>
       </w:pPr>
-      <w:proofErr w:type="spellStart"/>
       <w:r>
-        <w:t>Copiati</w:t>
+        <w:t>Copiati functia in tabel</w:t>
       </w:r>
-      <w:proofErr w:type="spellEnd"/>
-      <w:r>
-        <w:t xml:space="preserve"> </w:t>
-      </w:r>
-      <w:proofErr w:type="spellStart"/>
-      <w:r>
-        <w:t>functia</w:t>
-      </w:r>
-      <w:proofErr w:type="spellEnd"/>
-      <w:r>
-        <w:t xml:space="preserve"> in </w:t>
-      </w:r>
-      <w:proofErr w:type="spellStart"/>
-      <w:r>
-        <w:t>tabel</w:t>
-      </w:r>
-      <w:proofErr w:type="spellEnd"/>
     </w:p>
     <w:p>
       <w:pPr>
@@ -556,62 +383,9 @@
           <w:rFonts w:eastAsiaTheme="minorEastAsia"/>
         </w:rPr>
       </w:pPr>
-      <w:proofErr w:type="spellStart"/>
       <w:r>
         <w:lastRenderedPageBreak/>
-        <w:t>Aplicati</w:t>
-      </w:r>
-      <w:proofErr w:type="spellEnd"/>
-      <w:r>
-        <w:t xml:space="preserve"> </w:t>
-      </w:r>
-      <w:proofErr w:type="spellStart"/>
-      <w:r>
-        <w:t>functia</w:t>
-      </w:r>
-      <w:proofErr w:type="spellEnd"/>
-      <w:r>
-        <w:t xml:space="preserve"> de </w:t>
-      </w:r>
-      <w:proofErr w:type="spellStart"/>
-      <w:r>
-        <w:t>mai</w:t>
-      </w:r>
-      <w:proofErr w:type="spellEnd"/>
-      <w:r>
-        <w:t xml:space="preserve"> sus </w:t>
-      </w:r>
-      <w:proofErr w:type="spellStart"/>
-      <w:r>
-        <w:t>pentru</w:t>
-      </w:r>
-      <w:proofErr w:type="spellEnd"/>
-      <w:r>
-        <w:t xml:space="preserve"> </w:t>
-      </w:r>
-      <w:proofErr w:type="spellStart"/>
-      <w:r>
-        <w:t>gasirea</w:t>
-      </w:r>
-      <w:proofErr w:type="spellEnd"/>
-      <w:r>
-        <w:t xml:space="preserve"> </w:t>
-      </w:r>
-      <w:proofErr w:type="spellStart"/>
-      <w:r>
-        <w:t>radacinilor</w:t>
-      </w:r>
-      <w:proofErr w:type="spellEnd"/>
-      <w:r>
-        <w:t xml:space="preserve"> </w:t>
-      </w:r>
-      <w:proofErr w:type="spellStart"/>
-      <w:r>
-        <w:t>ecuatiei</w:t>
-      </w:r>
-      <w:proofErr w:type="spellEnd"/>
-      <w:r>
-        <w:t xml:space="preserve"> </w:t>
+        <w:t xml:space="preserve">Aplicati functia de mai sus pentru gasirea radacinilor ecuatiei </w:t>
       </w:r>
       <m:oMath>
         <m:r>
@@ -719,84 +493,12 @@
           <w:rFonts w:eastAsiaTheme="minorEastAsia"/>
         </w:rPr>
       </w:pPr>
-      <w:proofErr w:type="spellStart"/>
       <w:r>
         <w:rPr>
           <w:rFonts w:eastAsiaTheme="minorEastAsia"/>
         </w:rPr>
-        <w:t>Completati</w:t>
+        <w:t>Completati tabelul dupa rularea metodei secantei</w:t>
       </w:r>
-      <w:proofErr w:type="spellEnd"/>
-      <w:r>
-        <w:rPr>
-          <w:rFonts w:eastAsiaTheme="minorEastAsia"/>
-        </w:rPr>
-        <w:t xml:space="preserve"> </w:t>
-      </w:r>
-      <w:proofErr w:type="spellStart"/>
-      <w:r>
-        <w:rPr>
-          <w:rFonts w:eastAsiaTheme="minorEastAsia"/>
-        </w:rPr>
-        <w:t>tabelul</w:t>
-      </w:r>
-      <w:proofErr w:type="spellEnd"/>
-      <w:r>
-        <w:rPr>
-          <w:rFonts w:eastAsiaTheme="minorEastAsia"/>
-        </w:rPr>
-        <w:t xml:space="preserve"> </w:t>
-      </w:r>
-      <w:proofErr w:type="spellStart"/>
-      <w:r>
-        <w:rPr>
-          <w:rFonts w:eastAsiaTheme="minorEastAsia"/>
-        </w:rPr>
-        <w:t>dupa</w:t>
-      </w:r>
-      <w:proofErr w:type="spellEnd"/>
-      <w:r>
-        <w:rPr>
-          <w:rFonts w:eastAsiaTheme="minorEastAsia"/>
-        </w:rPr>
-        <w:t xml:space="preserve"> </w:t>
-      </w:r>
-      <w:proofErr w:type="spellStart"/>
-      <w:r>
-        <w:rPr>
-          <w:rFonts w:eastAsiaTheme="minorEastAsia"/>
-        </w:rPr>
-        <w:t>rularea</w:t>
-      </w:r>
-      <w:proofErr w:type="spellEnd"/>
-      <w:r>
-        <w:rPr>
-          <w:rFonts w:eastAsiaTheme="minorEastAsia"/>
-        </w:rPr>
-        <w:t xml:space="preserve"> </w:t>
-      </w:r>
-      <w:proofErr w:type="spellStart"/>
-      <w:r>
-        <w:rPr>
-          <w:rFonts w:eastAsiaTheme="minorEastAsia"/>
-        </w:rPr>
-        <w:t>metodei</w:t>
-      </w:r>
-      <w:proofErr w:type="spellEnd"/>
-      <w:r>
-        <w:rPr>
-          <w:rFonts w:eastAsiaTheme="minorEastAsia"/>
-        </w:rPr>
-        <w:t xml:space="preserve"> </w:t>
-      </w:r>
-      <w:proofErr w:type="spellStart"/>
-      <w:r>
-        <w:rPr>
-          <w:rFonts w:eastAsiaTheme="minorEastAsia"/>
-        </w:rPr>
-        <w:t>secantei</w:t>
-      </w:r>
-      <w:proofErr w:type="spellEnd"/>
     </w:p>
     <w:p>
       <w:pPr>
@@ -883,16 +585,8 @@
               <w:rPr>
                 <w:rFonts w:eastAsiaTheme="minorEastAsia"/>
               </w:rPr>
-              <w:t xml:space="preserve">Solutia </w:t>
-            </w:r>
-            <w:proofErr w:type="spellStart"/>
-            <w:r>
-              <w:rPr>
-                <w:rFonts w:eastAsiaTheme="minorEastAsia"/>
-              </w:rPr>
-              <w:t>gasita</w:t>
-            </w:r>
-            <w:proofErr w:type="spellEnd"/>
+              <w:t>Solutia gasita</w:t>
+            </w:r>
           </w:p>
         </w:tc>
         <w:tc>
@@ -908,14 +602,12 @@
                 <w:rFonts w:eastAsiaTheme="minorEastAsia"/>
               </w:rPr>
             </w:pPr>
-            <w:proofErr w:type="spellStart"/>
             <w:r>
               <w:rPr>
                 <w:rFonts w:eastAsiaTheme="minorEastAsia"/>
               </w:rPr>
               <w:t>iteratii</w:t>
             </w:r>
-            <w:proofErr w:type="spellEnd"/>
           </w:p>
         </w:tc>
         <w:tc>
@@ -1131,7 +823,7 @@
               <w:rPr>
                 <w:rFonts w:eastAsiaTheme="minorEastAsia"/>
               </w:rPr>
-              <w:t>8</w:t>
+              <w:t>9</w:t>
             </w:r>
           </w:p>
         </w:tc>
@@ -1491,19 +1183,7 @@
               <w:rPr>
                 <w:rFonts w:eastAsiaTheme="minorEastAsia"/>
               </w:rPr>
-              <w:t>0.00</w:t>
-            </w:r>
-            <w:r>
-              <w:rPr>
-                <w:rFonts w:eastAsiaTheme="minorEastAsia"/>
-              </w:rPr>
-              <w:t>00</w:t>
-            </w:r>
-            <w:r>
-              <w:rPr>
-                <w:rFonts w:eastAsiaTheme="minorEastAsia"/>
-              </w:rPr>
-              <w:t>01</w:t>
+              <w:t>0.000001</w:t>
             </w:r>
           </w:p>
         </w:tc>
@@ -1728,13 +1408,13 @@
       <w:tr>
         <w:tc>
           <w:tcPr>
-            <w:cnfStyle w:val="001000000000" w:firstRow="0" w:lastRow="0" w:firstColumn="1" w:lastColumn="0" w:oddVBand="0" w:evenVBand="0" w:oddHBand="0" w:evenHBand="0" w:firstRowFirstColumn="0" w:firstRowLastColumn="0" w:lastRowFirstColumn="0" w:lastRowLastColumn="0"/>
             <w:tcW w:w="1834" w:type="dxa"/>
           </w:tcPr>
           <w:p>
             <w:pPr>
               <w:pStyle w:val="ListParagraph"/>
               <w:ind w:left="0"/>
+              <w:cnfStyle w:val="001000000000" w:firstRow="0" w:lastRow="0" w:firstColumn="1" w:lastColumn="0" w:oddVBand="0" w:evenVBand="0" w:oddHBand="0" w:evenHBand="0" w:firstRowFirstColumn="0" w:firstRowLastColumn="0" w:lastRowFirstColumn="0" w:lastRowLastColumn="0"/>
               <w:rPr>
                 <w:rFonts w:eastAsiaTheme="minorEastAsia"/>
               </w:rPr>
@@ -1755,7 +1435,6 @@
             <w:pPr>
               <w:pStyle w:val="ListParagraph"/>
               <w:ind w:left="0"/>
-              <w:cnfStyle w:val="000000000000" w:firstRow="0" w:lastRow="0" w:firstColumn="0" w:lastColumn="0" w:oddVBand="0" w:evenVBand="0" w:oddHBand="0" w:evenHBand="0" w:firstRowFirstColumn="0" w:firstRowLastColumn="0" w:lastRowFirstColumn="0" w:lastRowLastColumn="0"/>
               <w:rPr>
                 <w:rFonts w:eastAsiaTheme="minorEastAsia"/>
               </w:rPr>
@@ -1776,7 +1455,6 @@
             <w:pPr>
               <w:pStyle w:val="ListParagraph"/>
               <w:ind w:left="0"/>
-              <w:cnfStyle w:val="000000000000" w:firstRow="0" w:lastRow="0" w:firstColumn="0" w:lastColumn="0" w:oddVBand="0" w:evenVBand="0" w:oddHBand="0" w:evenHBand="0" w:firstRowFirstColumn="0" w:firstRowLastColumn="0" w:lastRowFirstColumn="0" w:lastRowLastColumn="0"/>
               <w:rPr>
                 <w:rFonts w:eastAsiaTheme="minorEastAsia"/>
               </w:rPr>
@@ -1797,7 +1475,6 @@
             <w:pPr>
               <w:pStyle w:val="ListParagraph"/>
               <w:ind w:left="0"/>
-              <w:cnfStyle w:val="000000000000" w:firstRow="0" w:lastRow="0" w:firstColumn="0" w:lastColumn="0" w:oddVBand="0" w:evenVBand="0" w:oddHBand="0" w:evenHBand="0" w:firstRowFirstColumn="0" w:firstRowLastColumn="0" w:lastRowFirstColumn="0" w:lastRowLastColumn="0"/>
               <w:rPr>
                 <w:rFonts w:eastAsiaTheme="minorEastAsia"/>
               </w:rPr>
@@ -1818,16 +1495,29 @@
             <w:pPr>
               <w:pStyle w:val="ListParagraph"/>
               <w:ind w:left="0"/>
-              <w:cnfStyle w:val="000000000000" w:firstRow="0" w:lastRow="0" w:firstColumn="0" w:lastColumn="0" w:oddVBand="0" w:evenVBand="0" w:oddHBand="0" w:evenHBand="0" w:firstRowFirstColumn="0" w:firstRowLastColumn="0" w:lastRowFirstColumn="0" w:lastRowLastColumn="0"/>
-              <w:rPr>
-                <w:rFonts w:eastAsiaTheme="minorEastAsia"/>
-              </w:rPr>
-            </w:pPr>
-            <w:r>
-              <w:rPr>
-                <w:rFonts w:eastAsiaTheme="minorEastAsia"/>
-              </w:rPr>
-              <w:t>0.00001</w:t>
+              <w:rPr>
+                <w:rFonts w:eastAsiaTheme="minorEastAsia"/>
+              </w:rPr>
+            </w:pPr>
+            <w:r>
+              <w:rPr>
+                <w:rFonts w:eastAsiaTheme="minorEastAsia"/>
+              </w:rPr>
+              <w:t>0.000</w:t>
+            </w:r>
+            <w:r>
+              <w:rPr>
+                <w:rFonts w:eastAsiaTheme="minorEastAsia"/>
+              </w:rPr>
+              <w:t>0</w:t>
+            </w:r>
+            <w:bookmarkStart w:id="0" w:name="_GoBack"/>
+            <w:bookmarkEnd w:id="0"/>
+            <w:r>
+              <w:rPr>
+                <w:rFonts w:eastAsiaTheme="minorEastAsia"/>
+              </w:rPr>
+              <w:t>01</w:t>
             </w:r>
           </w:p>
         </w:tc>
@@ -2028,8 +1718,6 @@
           <w:rFonts w:eastAsiaTheme="minorEastAsia"/>
         </w:rPr>
       </w:pPr>
-      <w:bookmarkStart w:id="0" w:name="_GoBack"/>
-      <w:bookmarkEnd w:id="0"/>
     </w:p>
     <w:p>
       <w:pPr>
@@ -2042,59 +1730,9 @@
           <w:rFonts w:eastAsiaTheme="minorEastAsia"/>
         </w:rPr>
       </w:pPr>
-      <w:proofErr w:type="spellStart"/>
       <w:r>
-        <w:t>Aplicati</w:t>
+        <w:t>Aplicati functia de mai sus pentru gasirea radacinilor ecuatiei</w:t>
       </w:r>
-      <w:proofErr w:type="spellEnd"/>
-      <w:r>
-        <w:t xml:space="preserve"> </w:t>
-      </w:r>
-      <w:proofErr w:type="spellStart"/>
-      <w:r>
-        <w:t>functia</w:t>
-      </w:r>
-      <w:proofErr w:type="spellEnd"/>
-      <w:r>
-        <w:t xml:space="preserve"> de </w:t>
-      </w:r>
-      <w:proofErr w:type="spellStart"/>
-      <w:r>
-        <w:t>mai</w:t>
-      </w:r>
-      <w:proofErr w:type="spellEnd"/>
-      <w:r>
-        <w:t xml:space="preserve"> sus </w:t>
-      </w:r>
-      <w:proofErr w:type="spellStart"/>
-      <w:r>
-        <w:t>pentru</w:t>
-      </w:r>
-      <w:proofErr w:type="spellEnd"/>
-      <w:r>
-        <w:t xml:space="preserve"> </w:t>
-      </w:r>
-      <w:proofErr w:type="spellStart"/>
-      <w:r>
-        <w:t>gasirea</w:t>
-      </w:r>
-      <w:proofErr w:type="spellEnd"/>
-      <w:r>
-        <w:t xml:space="preserve"> </w:t>
-      </w:r>
-      <w:proofErr w:type="spellStart"/>
-      <w:r>
-        <w:t>radacinilor</w:t>
-      </w:r>
-      <w:proofErr w:type="spellEnd"/>
-      <w:r>
-        <w:t xml:space="preserve"> </w:t>
-      </w:r>
-      <w:proofErr w:type="spellStart"/>
-      <w:r>
-        <w:t>ecuatiei</w:t>
-      </w:r>
-      <w:proofErr w:type="spellEnd"/>
       <m:oMath>
         <m:r>
           <w:rPr>
@@ -2441,161 +2079,7 @@
         <w:rPr>
           <w:rFonts w:eastAsiaTheme="minorEastAsia"/>
         </w:rPr>
-        <w:t xml:space="preserve">Pentru a afla toate solutiile reprezentati grafic </w:t>
-      </w:r>
-      <w:proofErr w:type="spellStart"/>
-      <w:r>
-        <w:rPr>
-          <w:rFonts w:eastAsiaTheme="minorEastAsia"/>
-        </w:rPr>
-        <w:t>functia</w:t>
-      </w:r>
-      <w:proofErr w:type="spellEnd"/>
-      <w:r>
-        <w:rPr>
-          <w:rFonts w:eastAsiaTheme="minorEastAsia"/>
-        </w:rPr>
-        <w:t xml:space="preserve"> </w:t>
-      </w:r>
-      <w:proofErr w:type="spellStart"/>
-      <w:r>
-        <w:rPr>
-          <w:rFonts w:eastAsiaTheme="minorEastAsia"/>
-        </w:rPr>
-        <w:t>si</w:t>
-      </w:r>
-      <w:proofErr w:type="spellEnd"/>
-      <w:r>
-        <w:rPr>
-          <w:rFonts w:eastAsiaTheme="minorEastAsia"/>
-        </w:rPr>
-        <w:t xml:space="preserve"> </w:t>
-      </w:r>
-      <w:proofErr w:type="spellStart"/>
-      <w:r>
-        <w:rPr>
-          <w:rFonts w:eastAsiaTheme="minorEastAsia"/>
-        </w:rPr>
-        <w:t>identificati</w:t>
-      </w:r>
-      <w:proofErr w:type="spellEnd"/>
-      <w:r>
-        <w:rPr>
-          <w:rFonts w:eastAsiaTheme="minorEastAsia"/>
-        </w:rPr>
-        <w:t xml:space="preserve"> </w:t>
-      </w:r>
-      <w:proofErr w:type="spellStart"/>
-      <w:r>
-        <w:rPr>
-          <w:rFonts w:eastAsiaTheme="minorEastAsia"/>
-        </w:rPr>
-        <w:t>valori</w:t>
-      </w:r>
-      <w:proofErr w:type="spellEnd"/>
-      <w:r>
-        <w:rPr>
-          <w:rFonts w:eastAsiaTheme="minorEastAsia"/>
-        </w:rPr>
-        <w:t xml:space="preserve"> </w:t>
-      </w:r>
-      <w:proofErr w:type="spellStart"/>
-      <w:r>
-        <w:rPr>
-          <w:rFonts w:eastAsiaTheme="minorEastAsia"/>
-        </w:rPr>
-        <w:t>posibile</w:t>
-      </w:r>
-      <w:proofErr w:type="spellEnd"/>
-      <w:r>
-        <w:rPr>
-          <w:rFonts w:eastAsiaTheme="minorEastAsia"/>
-        </w:rPr>
-        <w:t xml:space="preserve"> </w:t>
-      </w:r>
-      <w:proofErr w:type="spellStart"/>
-      <w:r>
-        <w:rPr>
-          <w:rFonts w:eastAsiaTheme="minorEastAsia"/>
-        </w:rPr>
-        <w:t>pentru</w:t>
-      </w:r>
-      <w:proofErr w:type="spellEnd"/>
-      <w:r>
-        <w:rPr>
-          <w:rFonts w:eastAsiaTheme="minorEastAsia"/>
-        </w:rPr>
-        <w:t xml:space="preserve"> a </w:t>
-      </w:r>
-      <w:proofErr w:type="spellStart"/>
-      <w:r>
-        <w:rPr>
-          <w:rFonts w:eastAsiaTheme="minorEastAsia"/>
-        </w:rPr>
-        <w:t>si</w:t>
-      </w:r>
-      <w:proofErr w:type="spellEnd"/>
-      <w:r>
-        <w:rPr>
-          <w:rFonts w:eastAsiaTheme="minorEastAsia"/>
-        </w:rPr>
-        <w:t xml:space="preserve"> b (</w:t>
-      </w:r>
-      <w:proofErr w:type="spellStart"/>
-      <w:r>
-        <w:rPr>
-          <w:rFonts w:eastAsiaTheme="minorEastAsia"/>
-        </w:rPr>
-        <w:t>capetele</w:t>
-      </w:r>
-      <w:proofErr w:type="spellEnd"/>
-      <w:r>
-        <w:rPr>
-          <w:rFonts w:eastAsiaTheme="minorEastAsia"/>
-        </w:rPr>
-        <w:t xml:space="preserve"> </w:t>
-      </w:r>
-      <w:proofErr w:type="spellStart"/>
-      <w:r>
-        <w:rPr>
-          <w:rFonts w:eastAsiaTheme="minorEastAsia"/>
-        </w:rPr>
-        <w:t>intervalului</w:t>
-      </w:r>
-      <w:proofErr w:type="spellEnd"/>
-      <w:r>
-        <w:rPr>
-          <w:rFonts w:eastAsiaTheme="minorEastAsia"/>
-        </w:rPr>
-        <w:t xml:space="preserve"> de </w:t>
-      </w:r>
-      <w:proofErr w:type="spellStart"/>
-      <w:r>
-        <w:rPr>
-          <w:rFonts w:eastAsiaTheme="minorEastAsia"/>
-        </w:rPr>
-        <w:t>cautare</w:t>
-      </w:r>
-      <w:proofErr w:type="spellEnd"/>
-      <w:r>
-        <w:rPr>
-          <w:rFonts w:eastAsiaTheme="minorEastAsia"/>
-        </w:rPr>
-        <w:t xml:space="preserve">). </w:t>
-      </w:r>
-      <w:proofErr w:type="spellStart"/>
-      <w:r>
-        <w:rPr>
-          <w:rFonts w:eastAsiaTheme="minorEastAsia"/>
-        </w:rPr>
-        <w:t>Alegeti</w:t>
-      </w:r>
-      <w:proofErr w:type="spellEnd"/>
-      <w:r>
-        <w:rPr>
-          <w:rFonts w:eastAsiaTheme="minorEastAsia"/>
-        </w:rPr>
-        <w:t xml:space="preserve"> </w:t>
+        <w:t xml:space="preserve">Pentru a afla toate solutiile reprezentati grafic functia si identificati valori posibile pentru a si b (capetele intervalului de cautare). Alegeti </w:t>
       </w:r>
       <m:oMath>
         <m:r>
@@ -2643,84 +2127,12 @@
           <w:rFonts w:eastAsiaTheme="minorEastAsia"/>
         </w:rPr>
       </w:pPr>
-      <w:proofErr w:type="spellStart"/>
       <w:r>
         <w:rPr>
           <w:rFonts w:eastAsiaTheme="minorEastAsia"/>
         </w:rPr>
-        <w:t>Completati</w:t>
+        <w:t>Completati tabelul dupa rularea metodei secantei</w:t>
       </w:r>
-      <w:proofErr w:type="spellEnd"/>
-      <w:r>
-        <w:rPr>
-          <w:rFonts w:eastAsiaTheme="minorEastAsia"/>
-        </w:rPr>
-        <w:t xml:space="preserve"> </w:t>
-      </w:r>
-      <w:proofErr w:type="spellStart"/>
-      <w:r>
-        <w:rPr>
-          <w:rFonts w:eastAsiaTheme="minorEastAsia"/>
-        </w:rPr>
-        <w:t>tabelul</w:t>
-      </w:r>
-      <w:proofErr w:type="spellEnd"/>
-      <w:r>
-        <w:rPr>
-          <w:rFonts w:eastAsiaTheme="minorEastAsia"/>
-        </w:rPr>
-        <w:t xml:space="preserve"> </w:t>
-      </w:r>
-      <w:proofErr w:type="spellStart"/>
-      <w:r>
-        <w:rPr>
-          <w:rFonts w:eastAsiaTheme="minorEastAsia"/>
-        </w:rPr>
-        <w:t>dupa</w:t>
-      </w:r>
-      <w:proofErr w:type="spellEnd"/>
-      <w:r>
-        <w:rPr>
-          <w:rFonts w:eastAsiaTheme="minorEastAsia"/>
-        </w:rPr>
-        <w:t xml:space="preserve"> </w:t>
-      </w:r>
-      <w:proofErr w:type="spellStart"/>
-      <w:r>
-        <w:rPr>
-          <w:rFonts w:eastAsiaTheme="minorEastAsia"/>
-        </w:rPr>
-        <w:t>rularea</w:t>
-      </w:r>
-      <w:proofErr w:type="spellEnd"/>
-      <w:r>
-        <w:rPr>
-          <w:rFonts w:eastAsiaTheme="minorEastAsia"/>
-        </w:rPr>
-        <w:t xml:space="preserve"> </w:t>
-      </w:r>
-      <w:proofErr w:type="spellStart"/>
-      <w:r>
-        <w:rPr>
-          <w:rFonts w:eastAsiaTheme="minorEastAsia"/>
-        </w:rPr>
-        <w:t>metodei</w:t>
-      </w:r>
-      <w:proofErr w:type="spellEnd"/>
-      <w:r>
-        <w:rPr>
-          <w:rFonts w:eastAsiaTheme="minorEastAsia"/>
-        </w:rPr>
-        <w:t xml:space="preserve"> </w:t>
-      </w:r>
-      <w:proofErr w:type="spellStart"/>
-      <w:r>
-        <w:rPr>
-          <w:rFonts w:eastAsiaTheme="minorEastAsia"/>
-        </w:rPr>
-        <w:t>secantei</w:t>
-      </w:r>
-      <w:proofErr w:type="spellEnd"/>
     </w:p>
     <w:p>
       <w:pPr>
@@ -2824,14 +2236,12 @@
                 <w:rFonts w:eastAsiaTheme="minorEastAsia"/>
               </w:rPr>
             </w:pPr>
-            <w:proofErr w:type="spellStart"/>
             <w:r>
               <w:rPr>
                 <w:rFonts w:eastAsiaTheme="minorEastAsia"/>
               </w:rPr>
               <w:t>iteratii</w:t>
             </w:r>
-            <w:proofErr w:type="spellEnd"/>
           </w:p>
         </w:tc>
         <w:tc>
@@ -5838,6 +5248,15 @@
 </file>
 
 <file path=customXml/item2.xml><?xml version="1.0" encoding="utf-8"?>
+<?mso-contentType ?>
+<FormTemplates xmlns="http://schemas.microsoft.com/sharepoint/v3/contenttype/forms">
+  <Display>DocumentLibraryForm</Display>
+  <Edit>DocumentLibraryForm</Edit>
+  <New>DocumentLibraryForm</New>
+</FormTemplates>
+</file>
+
+<file path=customXml/item3.xml><?xml version="1.0" encoding="utf-8"?>
 <p:properties xmlns:p="http://schemas.microsoft.com/office/2006/metadata/properties" xmlns:xsi="http://www.w3.org/2001/XMLSchema-instance" xmlns:pc="http://schemas.microsoft.com/office/infopath/2007/PartnerControls">
   <documentManagement>
     <TaxCatchAll xmlns="c12a6d37-869d-4d14-a9f3-fd4fa6da6f27" xsi:nil="true"/>
@@ -5846,15 +5265,6 @@
     </lcf76f155ced4ddcb4097134ff3c332f>
   </documentManagement>
 </p:properties>
-</file>
-
-<file path=customXml/item3.xml><?xml version="1.0" encoding="utf-8"?>
-<?mso-contentType ?>
-<FormTemplates xmlns="http://schemas.microsoft.com/sharepoint/v3/contenttype/forms">
-  <Display>DocumentLibraryForm</Display>
-  <Edit>DocumentLibraryForm</Edit>
-  <New>DocumentLibraryForm</New>
-</FormTemplates>
 </file>
 
 <file path=customXml/itemProps1.xml><?xml version="1.0" encoding="utf-8"?>
@@ -5877,6 +5287,14 @@
 </file>
 
 <file path=customXml/itemProps2.xml><?xml version="1.0" encoding="utf-8"?>
+<ds:datastoreItem xmlns:ds="http://schemas.openxmlformats.org/officeDocument/2006/customXml" ds:itemID="{98CC291D-E48D-499F-93B6-313841396BDE}">
+  <ds:schemaRefs>
+    <ds:schemaRef ds:uri="http://schemas.microsoft.com/sharepoint/v3/contenttype/forms"/>
+  </ds:schemaRefs>
+</ds:datastoreItem>
+</file>
+
+<file path=customXml/itemProps3.xml><?xml version="1.0" encoding="utf-8"?>
 <ds:datastoreItem xmlns:ds="http://schemas.openxmlformats.org/officeDocument/2006/customXml" ds:itemID="{43FF18DC-0AC3-41FC-BE3F-C065B20EA9EF}">
   <ds:schemaRefs>
     <ds:schemaRef ds:uri="http://schemas.microsoft.com/office/2006/metadata/properties"/>
@@ -5885,12 +5303,4 @@
     <ds:schemaRef ds:uri="dddef61d-1411-48dc-be09-a9d46c22033d"/>
   </ds:schemaRefs>
 </ds:datastoreItem>
-</file>
-
-<file path=customXml/itemProps3.xml><?xml version="1.0" encoding="utf-8"?>
-<ds:datastoreItem xmlns:ds="http://schemas.openxmlformats.org/officeDocument/2006/customXml" ds:itemID="{98CC291D-E48D-499F-93B6-313841396BDE}">
-  <ds:schemaRefs>
-    <ds:schemaRef ds:uri="http://schemas.microsoft.com/sharepoint/v3/contenttype/forms"/>
-  </ds:schemaRefs>
-</ds:datastoreItem>
 </file>